--- a/stoy2_th.docx
+++ b/stoy2_th.docx
@@ -1,6 +1,6 @@
 
 <file path=word/document.xml><?xml version="1.0" encoding="utf-8"?>
-<w:document xmlns:wpc="http://schemas.microsoft.com/office/word/2010/wordprocessingCanvas" xmlns:cx="http://schemas.microsoft.com/office/drawing/2014/chartex" xmlns:cx1="http://schemas.microsoft.com/office/drawing/2015/9/8/chartex" xmlns:cx2="http://schemas.microsoft.com/office/drawing/2015/10/21/chartex" xmlns:mc="http://schemas.openxmlformats.org/markup-compatibility/2006" xmlns:o="urn:schemas-microsoft-com:office:office" xmlns:r="http://schemas.openxmlformats.org/officeDocument/2006/relationships" xmlns:m="http://schemas.openxmlformats.org/officeDocument/2006/math" xmlns:v="urn:schemas-microsoft-com:vml" xmlns:wp14="http://schemas.microsoft.com/office/word/2010/wordprocessingDrawing" xmlns:wp="http://schemas.openxmlformats.org/drawingml/2006/wordprocessingDrawing" xmlns:w10="urn:schemas-microsoft-com:office:word" xmlns:w="http://schemas.openxmlformats.org/wordprocessingml/2006/main" xmlns:w14="http://schemas.microsoft.com/office/word/2010/wordml" xmlns:w15="http://schemas.microsoft.com/office/word/2012/wordml" xmlns:w16se="http://schemas.microsoft.com/office/word/2015/wordml/symex" xmlns:wpg="http://schemas.microsoft.com/office/word/2010/wordprocessingGroup" xmlns:wpi="http://schemas.microsoft.com/office/word/2010/wordprocessingInk" xmlns:wne="http://schemas.microsoft.com/office/word/2006/wordml" xmlns:wps="http://schemas.microsoft.com/office/word/2010/wordprocessingShape" mc:Ignorable="w14 w15 w16se wp14">
+<w:document xmlns:wpc="http://schemas.microsoft.com/office/word/2010/wordprocessingCanvas" xmlns:cx="http://schemas.microsoft.com/office/drawing/2014/chartex" xmlns:cx1="http://schemas.microsoft.com/office/drawing/2015/9/8/chartex" xmlns:mc="http://schemas.openxmlformats.org/markup-compatibility/2006" xmlns:o="urn:schemas-microsoft-com:office:office" xmlns:r="http://schemas.openxmlformats.org/officeDocument/2006/relationships" xmlns:m="http://schemas.openxmlformats.org/officeDocument/2006/math" xmlns:v="urn:schemas-microsoft-com:vml" xmlns:wp14="http://schemas.microsoft.com/office/word/2010/wordprocessingDrawing" xmlns:wp="http://schemas.openxmlformats.org/drawingml/2006/wordprocessingDrawing" xmlns:w10="urn:schemas-microsoft-com:office:word" xmlns:w="http://schemas.openxmlformats.org/wordprocessingml/2006/main" xmlns:w14="http://schemas.microsoft.com/office/word/2010/wordml" xmlns:w15="http://schemas.microsoft.com/office/word/2012/wordml" xmlns:w16se="http://schemas.microsoft.com/office/word/2015/wordml/symex" xmlns:wpg="http://schemas.microsoft.com/office/word/2010/wordprocessingGroup" xmlns:wpi="http://schemas.microsoft.com/office/word/2010/wordprocessingInk" xmlns:wne="http://schemas.microsoft.com/office/word/2006/wordml" xmlns:wps="http://schemas.microsoft.com/office/word/2010/wordprocessingShape" mc:Ignorable="w14 w15 w16se wp14">
   <w:body>
     <w:p>
       <w:pPr>
@@ -613,7 +613,39 @@
           <w:rFonts w:asciiTheme="majorBidi" w:hAnsiTheme="majorBidi" w:cstheme="majorBidi" w:hint="cs"/>
           <w:cs/>
         </w:rPr>
-        <w:t>ก่อนที่ท่านจะมา ประมาณซัก1เดือนก่อนมีกลุ่มทหารของจักรวรรดิ มุ่งหน้าไปกำจัดราชาปัศาจ จนกระทั่งตอนนี้ข้ายังไม่ได้ข่าวคราวของพวกเค้าเลย หากท่านจะเดินทางไปจริงๆล่ะก็ โปรดรับสิ่งนี้ไว้ด้วย เผื่อมันจะมีประโยชน์กับท่านบ้าง ขอให้พระเจ้าคุ้มครองพวกท่าน</w:t>
+        <w:t>ก่อนที่ท่านจะมา ประมาณซัก1เดือนก่อนมีกลุ่มทหารของจักรวรรดิ มุ่งหน้าไปกำจัดราชา</w:t>
+      </w:r>
+      <w:proofErr w:type="spellStart"/>
+      <w:r>
+        <w:rPr>
+          <w:rFonts w:asciiTheme="majorBidi" w:hAnsiTheme="majorBidi" w:cstheme="majorBidi" w:hint="cs"/>
+          <w:cs/>
+        </w:rPr>
+        <w:t>ปัศาจ</w:t>
+      </w:r>
+      <w:proofErr w:type="spellEnd"/>
+      <w:r>
+        <w:rPr>
+          <w:rFonts w:asciiTheme="majorBidi" w:hAnsiTheme="majorBidi" w:cstheme="majorBidi" w:hint="cs"/>
+          <w:cs/>
+        </w:rPr>
+        <w:t xml:space="preserve"> จนกระทั่งตอนนี้ข้ายังไม่ได้ข่าวคราวของพวกเค้าเลย หากท่านจะเดินทางไป</w:t>
+      </w:r>
+      <w:proofErr w:type="spellStart"/>
+      <w:r>
+        <w:rPr>
+          <w:rFonts w:asciiTheme="majorBidi" w:hAnsiTheme="majorBidi" w:cstheme="majorBidi" w:hint="cs"/>
+          <w:cs/>
+        </w:rPr>
+        <w:t>จริงๆ</w:t>
+      </w:r>
+      <w:proofErr w:type="spellEnd"/>
+      <w:r>
+        <w:rPr>
+          <w:rFonts w:asciiTheme="majorBidi" w:hAnsiTheme="majorBidi" w:cstheme="majorBidi" w:hint="cs"/>
+          <w:cs/>
+        </w:rPr>
+        <w:t>ล่ะก็ โปรดรับสิ่งนี้ไว้ด้วย เผื่อมันจะมีประโยชน์กับท่านบ้าง ขอให้พระเจ้าคุ้มครองพวกท่าน</w:t>
       </w:r>
       <w:r>
         <w:rPr>
@@ -656,6 +688,7 @@
         </w:rPr>
         <w:br/>
       </w:r>
+      <w:proofErr w:type="spellStart"/>
       <w:r>
         <w:rPr>
           <w:rFonts w:asciiTheme="majorBidi" w:hAnsiTheme="majorBidi" w:cstheme="majorBidi"/>
@@ -665,6 +698,7 @@
         </w:rPr>
         <w:t>เควส</w:t>
       </w:r>
+      <w:proofErr w:type="spellEnd"/>
       <w:r>
         <w:rPr>
           <w:rFonts w:asciiTheme="majorBidi" w:hAnsiTheme="majorBidi" w:cstheme="majorBidi"/>
@@ -679,7 +713,23 @@
           <w:rFonts w:asciiTheme="majorBidi" w:hAnsiTheme="majorBidi" w:cstheme="majorBidi"/>
           <w:cs/>
         </w:rPr>
-        <w:t>มีหญิงสาวนั้งร้องไห้อยู่หน้าบ้าน ผู้กล้าของเราเลยเข้าไปเสือก</w:t>
+        <w:t>มีหญิงสาวนั</w:t>
+      </w:r>
+      <w:r>
+        <w:rPr>
+          <w:rFonts w:asciiTheme="majorBidi" w:hAnsiTheme="majorBidi" w:cstheme="majorBidi" w:hint="cs"/>
+          <w:cs/>
+        </w:rPr>
+        <w:t>่</w:t>
+      </w:r>
+      <w:bookmarkStart w:id="0" w:name="_GoBack"/>
+      <w:bookmarkEnd w:id="0"/>
+      <w:r>
+        <w:rPr>
+          <w:rFonts w:asciiTheme="majorBidi" w:hAnsiTheme="majorBidi" w:cstheme="majorBidi"/>
+          <w:cs/>
+        </w:rPr>
+        <w:t>งร้องไห้อยู่หน้าบ้าน ผู้กล้าของเราเลยเข้าไปเสือก</w:t>
       </w:r>
       <w:r>
         <w:rPr>
@@ -1022,22 +1072,32 @@
           <w:rFonts w:asciiTheme="majorBidi" w:hAnsiTheme="majorBidi" w:cstheme="majorBidi" w:hint="cs"/>
           <w:cs/>
         </w:rPr>
-        <w:t>เมืองไปส่งเควส</w:t>
-      </w:r>
-      <w:r>
-        <w:rPr>
-          <w:rFonts w:asciiTheme="majorBidi" w:hAnsiTheme="majorBidi" w:cstheme="majorBidi"/>
-          <w:cs/>
-        </w:rPr>
-        <w:br/>
-      </w:r>
-      <w:r>
-        <w:rPr>
-          <w:rFonts w:asciiTheme="majorBidi" w:hAnsiTheme="majorBidi" w:cstheme="majorBidi"/>
-          <w:cs/>
-        </w:rPr>
-        <w:br/>
-      </w:r>
+        <w:t>เมืองไปส่ง</w:t>
+      </w:r>
+      <w:proofErr w:type="spellStart"/>
+      <w:r>
+        <w:rPr>
+          <w:rFonts w:asciiTheme="majorBidi" w:hAnsiTheme="majorBidi" w:cstheme="majorBidi" w:hint="cs"/>
+          <w:cs/>
+        </w:rPr>
+        <w:t>เควส</w:t>
+      </w:r>
+      <w:proofErr w:type="spellEnd"/>
+      <w:r>
+        <w:rPr>
+          <w:rFonts w:asciiTheme="majorBidi" w:hAnsiTheme="majorBidi" w:cstheme="majorBidi"/>
+          <w:cs/>
+        </w:rPr>
+        <w:br/>
+      </w:r>
+      <w:r>
+        <w:rPr>
+          <w:rFonts w:asciiTheme="majorBidi" w:hAnsiTheme="majorBidi" w:cstheme="majorBidi"/>
+          <w:cs/>
+        </w:rPr>
+        <w:br/>
+      </w:r>
+      <w:proofErr w:type="spellStart"/>
       <w:r>
         <w:rPr>
           <w:rFonts w:asciiTheme="majorBidi" w:hAnsiTheme="majorBidi" w:cstheme="majorBidi" w:hint="cs"/>
@@ -1047,6 +1107,7 @@
         </w:rPr>
         <w:t>เควส</w:t>
       </w:r>
+      <w:proofErr w:type="spellEnd"/>
       <w:r>
         <w:rPr>
           <w:rFonts w:asciiTheme="majorBidi" w:hAnsiTheme="majorBidi" w:cstheme="majorBidi"/>
@@ -1273,8 +1334,6 @@
         </w:rPr>
         <w:t>ฉากต่อสู้</w:t>
       </w:r>
-      <w:bookmarkStart w:id="0" w:name="_GoBack"/>
-      <w:bookmarkEnd w:id="0"/>
       <w:r>
         <w:rPr>
           <w:rFonts w:asciiTheme="majorBidi" w:hAnsiTheme="majorBidi" w:cstheme="majorBidi"/>
@@ -1345,7 +1404,7 @@
       </w:pPr>
     </w:pPrDefault>
   </w:docDefaults>
-  <w:latentStyles w:defLockedState="0" w:defUIPriority="99" w:defSemiHidden="0" w:defUnhideWhenUsed="0" w:defQFormat="0" w:count="372">
+  <w:latentStyles w:defLockedState="0" w:defUIPriority="99" w:defSemiHidden="0" w:defUnhideWhenUsed="0" w:defQFormat="0" w:count="371">
     <w:lsdException w:name="Normal" w:uiPriority="0" w:qFormat="1"/>
     <w:lsdException w:name="heading 1" w:uiPriority="9" w:qFormat="1"/>
     <w:lsdException w:name="heading 2" w:semiHidden="1" w:uiPriority="9" w:unhideWhenUsed="1" w:qFormat="1"/>
@@ -1717,7 +1776,6 @@
     <w:lsdException w:name="List Table 5 Dark Accent 6" w:uiPriority="50"/>
     <w:lsdException w:name="List Table 6 Colorful Accent 6" w:uiPriority="51"/>
     <w:lsdException w:name="List Table 7 Colorful Accent 6" w:uiPriority="52"/>
-    <w:lsdException w:name="Mention" w:semiHidden="1" w:unhideWhenUsed="1"/>
   </w:latentStyles>
   <w:style w:type="paragraph" w:default="1" w:styleId="Normal">
     <w:name w:val="Normal"/>
@@ -2012,4 +2070,16 @@
     </a:ext>
   </a:extLst>
 </a:theme>
+</file>
+
+<file path=customXml/item1.xml><?xml version="1.0" encoding="utf-8"?>
+<b:Sources xmlns:b="http://schemas.openxmlformats.org/officeDocument/2006/bibliography" xmlns="http://schemas.openxmlformats.org/officeDocument/2006/bibliography" SelectedStyle="\APASixthEditionOfficeOnline.xsl" StyleName="APA" Version="6"/>
+</file>
+
+<file path=customXml/itemProps1.xml><?xml version="1.0" encoding="utf-8"?>
+<ds:datastoreItem xmlns:ds="http://schemas.openxmlformats.org/officeDocument/2006/customXml" ds:itemID="{1F2C6CAC-040A-4854-939F-5159A9588C0E}">
+  <ds:schemaRefs>
+    <ds:schemaRef ds:uri="http://schemas.openxmlformats.org/officeDocument/2006/bibliography"/>
+  </ds:schemaRefs>
+</ds:datastoreItem>
 </file>